--- a/spring_security/Spring Security Notes.docx
+++ b/spring_security/Spring Security Notes.docx
@@ -1,6 +1,6 @@
 
 <file path=word/document.xml><?xml version="1.0" encoding="utf-8"?>
-<w:document xmlns:wpc="http://schemas.microsoft.com/office/word/2010/wordprocessingCanvas" xmlns:cx="http://schemas.microsoft.com/office/drawing/2014/chartex" xmlns:cx1="http://schemas.microsoft.com/office/drawing/2015/9/8/chartex" xmlns:cx2="http://schemas.microsoft.com/office/drawing/2015/10/21/chartex" xmlns:cx3="http://schemas.microsoft.com/office/drawing/2016/5/9/chartex" xmlns:cx4="http://schemas.microsoft.com/office/drawing/2016/5/10/chartex" xmlns:cx5="http://schemas.microsoft.com/office/drawing/2016/5/11/chartex" xmlns:cx6="http://schemas.microsoft.com/office/drawing/2016/5/12/chartex" xmlns:cx7="http://schemas.microsoft.com/office/drawing/2016/5/13/chartex" xmlns:cx8="http://schemas.microsoft.com/office/drawing/2016/5/14/chartex" xmlns:mc="http://schemas.openxmlformats.org/markup-compatibility/2006" xmlns:aink="http://schemas.microsoft.com/office/drawing/2016/ink" xmlns:am3d="http://schemas.microsoft.com/office/drawing/2017/model3d" xmlns:o="urn:schemas-microsoft-com:office:office" xmlns:r="http://schemas.openxmlformats.org/officeDocument/2006/relationships" xmlns:m="http://schemas.openxmlformats.org/officeDocument/2006/math" xmlns:v="urn:schemas-microsoft-com:vml" xmlns:wp14="http://schemas.microsoft.com/office/word/2010/wordprocessingDrawing" xmlns:wp="http://schemas.openxmlformats.org/drawingml/2006/wordprocessingDrawing" xmlns:w10="urn:schemas-microsoft-com:office:word" xmlns:w="http://schemas.openxmlformats.org/wordprocessingml/2006/main" xmlns:w14="http://schemas.microsoft.com/office/word/2010/wordml" xmlns:w15="http://schemas.microsoft.com/office/word/2012/wordml" xmlns:w16cid="http://schemas.microsoft.com/office/word/2016/wordml/cid" xmlns:w16se="http://schemas.microsoft.com/office/word/2015/wordml/symex" xmlns:wpg="http://schemas.microsoft.com/office/word/2010/wordprocessingGroup" xmlns:wpi="http://schemas.microsoft.com/office/word/2010/wordprocessingInk" xmlns:wne="http://schemas.microsoft.com/office/word/2006/wordml" xmlns:wps="http://schemas.microsoft.com/office/word/2010/wordprocessingShape" mc:Ignorable="w14 w15 w16se w16cid wp14">
+<w:document xmlns:wpc="http://schemas.microsoft.com/office/word/2010/wordprocessingCanvas" xmlns:cx="http://schemas.microsoft.com/office/drawing/2014/chartex" xmlns:cx1="http://schemas.microsoft.com/office/drawing/2015/9/8/chartex" xmlns:cx2="http://schemas.microsoft.com/office/drawing/2015/10/21/chartex" xmlns:cx3="http://schemas.microsoft.com/office/drawing/2016/5/9/chartex" xmlns:cx4="http://schemas.microsoft.com/office/drawing/2016/5/10/chartex" xmlns:cx5="http://schemas.microsoft.com/office/drawing/2016/5/11/chartex" xmlns:cx6="http://schemas.microsoft.com/office/drawing/2016/5/12/chartex" xmlns:cx7="http://schemas.microsoft.com/office/drawing/2016/5/13/chartex" xmlns:cx8="http://schemas.microsoft.com/office/drawing/2016/5/14/chartex" xmlns:mc="http://schemas.openxmlformats.org/markup-compatibility/2006" xmlns:aink="http://schemas.microsoft.com/office/drawing/2016/ink" xmlns:am3d="http://schemas.microsoft.com/office/drawing/2017/model3d" xmlns:o="urn:schemas-microsoft-com:office:office" xmlns:r="http://schemas.openxmlformats.org/officeDocument/2006/relationships" xmlns:m="http://schemas.openxmlformats.org/officeDocument/2006/math" xmlns:v="urn:schemas-microsoft-com:vml" xmlns:wp14="http://schemas.microsoft.com/office/word/2010/wordprocessingDrawing" xmlns:wp="http://schemas.openxmlformats.org/drawingml/2006/wordprocessingDrawing" xmlns:w10="urn:schemas-microsoft-com:office:word" xmlns:w="http://schemas.openxmlformats.org/wordprocessingml/2006/main" xmlns:w14="http://schemas.microsoft.com/office/word/2010/wordml" xmlns:w15="http://schemas.microsoft.com/office/word/2012/wordml" xmlns:w16cex="http://schemas.microsoft.com/office/word/2018/wordml/cex" xmlns:w16cid="http://schemas.microsoft.com/office/word/2016/wordml/cid" xmlns:w16="http://schemas.microsoft.com/office/word/2018/wordml" xmlns:w16se="http://schemas.microsoft.com/office/word/2015/wordml/symex" xmlns:wpg="http://schemas.microsoft.com/office/word/2010/wordprocessingGroup" xmlns:wpi="http://schemas.microsoft.com/office/word/2010/wordprocessingInk" xmlns:wne="http://schemas.microsoft.com/office/word/2006/wordml" xmlns:wps="http://schemas.microsoft.com/office/word/2010/wordprocessingShape" mc:Ignorable="w14 w15 w16se w16cid w16 w16cex wp14">
   <w:body>
     <w:sdt>
       <w:sdtPr>
@@ -1371,8 +1371,18 @@
     </w:p>
     <w:p>
       <w:r>
-        <w:t>Example hhhh.pppp.sssssssssss</w:t>
-      </w:r>
+        <w:t xml:space="preserve">Example </w:t>
+      </w:r>
+      <w:proofErr w:type="spellStart"/>
+      <w:proofErr w:type="gramStart"/>
+      <w:r>
+        <w:t>hhhh.pppp</w:t>
+      </w:r>
+      <w:proofErr w:type="gramEnd"/>
+      <w:r>
+        <w:t>.sssssssssss</w:t>
+      </w:r>
+      <w:proofErr w:type="spellEnd"/>
     </w:p>
     <w:p>
       <w:r>
@@ -1389,7 +1399,15 @@
     </w:p>
     <w:p>
       <w:r>
-        <w:t>Or visit article written by Mikey Stecky https://medium.com/vandium-software/5-easy-steps-to -understand-json-web-token</w:t>
+        <w:t xml:space="preserve">Or visit article written by Mikey </w:t>
+      </w:r>
+      <w:proofErr w:type="spellStart"/>
+      <w:r>
+        <w:t>Stecky</w:t>
+      </w:r>
+      <w:proofErr w:type="spellEnd"/>
+      <w:r>
+        <w:t xml:space="preserve"> https://medium.com/vandium-software/5-easy-steps-to -understand-json-web-token</w:t>
       </w:r>
     </w:p>
     <w:p/>
@@ -2391,7 +2409,15 @@
         </w:rPr>
       </w:pPr>
       <w:r>
-        <w:t>To Generate the certificate to to your java installation directory</w:t>
+        <w:t xml:space="preserve">To Generate the certificate to </w:t>
+      </w:r>
+      <w:proofErr w:type="spellStart"/>
+      <w:r>
+        <w:t>to</w:t>
+      </w:r>
+      <w:proofErr w:type="spellEnd"/>
+      <w:r>
+        <w:t xml:space="preserve"> your java installation directory</w:t>
       </w:r>
       <w:r>
         <w:rPr>
@@ -2423,7 +2449,71 @@
         <w:ind w:left="1440"/>
       </w:pPr>
       <w:r>
-        <w:t>.\keytool -genkey -alias bootsecurity -storetype PKCS12 -keyalg RSA -keysize 2048 -keystore bootsecurity.p12 -validity 3650</w:t>
+        <w:t>.\</w:t>
+      </w:r>
+      <w:proofErr w:type="spellStart"/>
+      <w:r>
+        <w:t>keytool</w:t>
+      </w:r>
+      <w:proofErr w:type="spellEnd"/>
+      <w:r>
+        <w:t xml:space="preserve"> -</w:t>
+      </w:r>
+      <w:proofErr w:type="spellStart"/>
+      <w:r>
+        <w:t>genkey</w:t>
+      </w:r>
+      <w:proofErr w:type="spellEnd"/>
+      <w:r>
+        <w:t xml:space="preserve"> -alias </w:t>
+      </w:r>
+      <w:proofErr w:type="spellStart"/>
+      <w:r>
+        <w:t>bootsecurity</w:t>
+      </w:r>
+      <w:proofErr w:type="spellEnd"/>
+      <w:r>
+        <w:t xml:space="preserve"> -</w:t>
+      </w:r>
+      <w:proofErr w:type="spellStart"/>
+      <w:r>
+        <w:t>storetype</w:t>
+      </w:r>
+      <w:proofErr w:type="spellEnd"/>
+      <w:r>
+        <w:t xml:space="preserve"> PKCS12 -</w:t>
+      </w:r>
+      <w:proofErr w:type="spellStart"/>
+      <w:r>
+        <w:t>keyalg</w:t>
+      </w:r>
+      <w:proofErr w:type="spellEnd"/>
+      <w:r>
+        <w:t xml:space="preserve"> RSA -</w:t>
+      </w:r>
+      <w:proofErr w:type="spellStart"/>
+      <w:r>
+        <w:t>keysize</w:t>
+      </w:r>
+      <w:proofErr w:type="spellEnd"/>
+      <w:r>
+        <w:t xml:space="preserve"> 2048 -</w:t>
+      </w:r>
+      <w:proofErr w:type="spellStart"/>
+      <w:r>
+        <w:t>keystore</w:t>
+      </w:r>
+      <w:proofErr w:type="spellEnd"/>
+      <w:r>
+        <w:t xml:space="preserve"> </w:t>
+      </w:r>
+      <w:proofErr w:type="gramStart"/>
+      <w:r>
+        <w:t>bootsecurity.p</w:t>
+      </w:r>
+      <w:proofErr w:type="gramEnd"/>
+      <w:r>
+        <w:t>12 -validity 3650</w:t>
       </w:r>
     </w:p>
     <w:p>
@@ -2447,7 +2537,17 @@
         </w:numPr>
       </w:pPr>
       <w:r>
-        <w:t>Modify application.properties file</w:t>
+        <w:t xml:space="preserve">Modify </w:t>
+      </w:r>
+      <w:proofErr w:type="spellStart"/>
+      <w:proofErr w:type="gramStart"/>
+      <w:r>
+        <w:t>application.properties</w:t>
+      </w:r>
+      <w:proofErr w:type="spellEnd"/>
+      <w:proofErr w:type="gramEnd"/>
+      <w:r>
+        <w:t xml:space="preserve"> file</w:t>
       </w:r>
     </w:p>
     <w:p>
@@ -2460,7 +2560,15 @@
       </w:pPr>
       <w:r>
         <w:lastRenderedPageBreak/>
-        <w:t>Add @Bean for ServletWebServerFactory (instruct the container that we want to use https and also going to tell him redirect all http traffic to our https port so in that way no matter how user want to access our application the will always get directed to a secure one)</w:t>
+        <w:t xml:space="preserve">Add @Bean for </w:t>
+      </w:r>
+      <w:proofErr w:type="spellStart"/>
+      <w:r>
+        <w:t>ServletWebServerFactory</w:t>
+      </w:r>
+      <w:proofErr w:type="spellEnd"/>
+      <w:r>
+        <w:t xml:space="preserve"> (instruct the container that we want to use https and also going to tell him redirect all http traffic to our https port so in that way no matter how user want to access our application the will always get directed to a secure one)</w:t>
       </w:r>
     </w:p>
     <w:p>
@@ -2561,48 +2669,89 @@
           <w:b/>
           <w:bCs/>
         </w:rPr>
-        <w:t>JWT Security (jwt-security)</w:t>
-      </w:r>
-      <w:bookmarkEnd w:id="13"/>
-    </w:p>
-    <w:p/>
-    <w:p/>
-    <w:p>
-      <w:pPr>
-        <w:pStyle w:val="Heading1"/>
+        <w:t>JWT Security (</w:t>
+      </w:r>
+      <w:proofErr w:type="spellStart"/>
+      <w:r>
         <w:rPr>
           <w:b/>
           <w:bCs/>
         </w:rPr>
-      </w:pPr>
+        <w:t>jwt</w:t>
+      </w:r>
+      <w:proofErr w:type="spellEnd"/>
       <w:r>
         <w:rPr>
           <w:b/>
           <w:bCs/>
         </w:rPr>
-        <w:t>Spring</w:t>
-      </w:r>
-      <w:r>
+        <w:t>-security)</w:t>
+      </w:r>
+      <w:bookmarkEnd w:id="13"/>
+    </w:p>
+    <w:p/>
+    <w:p/>
+    <w:p>
+      <w:pPr>
+        <w:pStyle w:val="Heading1"/>
         <w:rPr>
           <w:b/>
           <w:bCs/>
         </w:rPr>
-        <w:t xml:space="preserve"> Boot</w:t>
-      </w:r>
+      </w:pPr>
       <w:r>
         <w:rPr>
           <w:b/>
           <w:bCs/>
         </w:rPr>
-        <w:t xml:space="preserve"> Security OAuth2   </w:t>
+        <w:t>Spring</w:t>
       </w:r>
       <w:r>
         <w:rPr>
           <w:b/>
           <w:bCs/>
         </w:rPr>
-        <w:t>Authorization server and resource server| JWT  | MySql</w:t>
-      </w:r>
+        <w:t xml:space="preserve"> Boot</w:t>
+      </w:r>
+      <w:r>
+        <w:rPr>
+          <w:b/>
+          <w:bCs/>
+        </w:rPr>
+        <w:t xml:space="preserve"> Security OAuth2   </w:t>
+      </w:r>
+      <w:r>
+        <w:rPr>
+          <w:b/>
+          <w:bCs/>
+        </w:rPr>
+        <w:t xml:space="preserve">Authorization server and resource server| </w:t>
+      </w:r>
+      <w:proofErr w:type="gramStart"/>
+      <w:r>
+        <w:rPr>
+          <w:b/>
+          <w:bCs/>
+        </w:rPr>
+        <w:t>JWT  |</w:t>
+      </w:r>
+      <w:proofErr w:type="gramEnd"/>
+      <w:r>
+        <w:rPr>
+          <w:b/>
+          <w:bCs/>
+        </w:rPr>
+        <w:t xml:space="preserve"> </w:t>
+      </w:r>
+      <w:proofErr w:type="spellStart"/>
+      <w:r>
+        <w:rPr>
+          <w:b/>
+          <w:bCs/>
+        </w:rPr>
+        <w:t>MySql</w:t>
+      </w:r>
+      <w:proofErr w:type="spellEnd"/>
     </w:p>
     <w:p/>
     <w:p>
@@ -2723,7 +2872,20 @@
         <w:pStyle w:val="ListParagraph"/>
       </w:pPr>
       <w:r>
-        <w:t>Above details need to be passed in order to get the token, and that  jwt token can be verified on jwt.io with the public and private key.</w:t>
+        <w:t xml:space="preserve">Above details need to be passed in order to get the token, and </w:t>
+      </w:r>
+      <w:proofErr w:type="gramStart"/>
+      <w:r>
+        <w:t xml:space="preserve">that  </w:t>
+      </w:r>
+      <w:proofErr w:type="spellStart"/>
+      <w:r>
+        <w:t>jwt</w:t>
+      </w:r>
+      <w:proofErr w:type="spellEnd"/>
+      <w:proofErr w:type="gramEnd"/>
+      <w:r>
+        <w:t xml:space="preserve"> token can be verified on jwt.io with the public and private key.</w:t>
       </w:r>
     </w:p>
     <w:p>
@@ -2746,8 +2908,21 @@
     <w:p/>
     <w:p>
       <w:r>
-        <w:t>SQL Queries :-</w:t>
-      </w:r>
+        <w:t xml:space="preserve">SQL </w:t>
+      </w:r>
+      <w:proofErr w:type="gramStart"/>
+      <w:r>
+        <w:t>Queries :</w:t>
+      </w:r>
+      <w:proofErr w:type="gramEnd"/>
+      <w:r>
+        <w:t>-</w:t>
+      </w:r>
+      <w:r>
+        <w:t xml:space="preserve">  </w:t>
+      </w:r>
+      <w:bookmarkStart w:id="14" w:name="_GoBack"/>
+      <w:bookmarkEnd w:id="14"/>
     </w:p>
     <w:p/>
     <w:p>
@@ -2761,8 +2936,21 @@
       </w:r>
     </w:p>
     <w:p>
-      <w:r>
-        <w:t>permission_name VARCHAR(20)</w:t>
+      <w:proofErr w:type="spellStart"/>
+      <w:r>
+        <w:t>permission_name</w:t>
+      </w:r>
+      <w:proofErr w:type="spellEnd"/>
+      <w:r>
+        <w:t xml:space="preserve"> </w:t>
+      </w:r>
+      <w:proofErr w:type="gramStart"/>
+      <w:r>
+        <w:t>VARCHAR(</w:t>
+      </w:r>
+      <w:proofErr w:type="gramEnd"/>
+      <w:r>
+        <w:t>20)</w:t>
       </w:r>
     </w:p>
     <w:p>
@@ -2784,8 +2972,21 @@
       </w:r>
     </w:p>
     <w:p>
-      <w:r>
-        <w:t>role_name VARCHAR(20)</w:t>
+      <w:proofErr w:type="spellStart"/>
+      <w:r>
+        <w:t>role_name</w:t>
+      </w:r>
+      <w:proofErr w:type="spellEnd"/>
+      <w:r>
+        <w:t xml:space="preserve"> </w:t>
+      </w:r>
+      <w:proofErr w:type="gramStart"/>
+      <w:r>
+        <w:t>VARCHAR(</w:t>
+      </w:r>
+      <w:proofErr w:type="gramEnd"/>
+      <w:r>
+        <w:t>20)</w:t>
       </w:r>
     </w:p>
     <w:p>
@@ -2809,17 +3010,46 @@
     </w:p>
     <w:p>
       <w:r>
-        <w:t>name VARCHAR(20),</w:t>
-      </w:r>
-    </w:p>
-    <w:p>
-      <w:r>
-        <w:t>email_id VARCHAR(255),</w:t>
-      </w:r>
-    </w:p>
-    <w:p>
-      <w:r>
-        <w:t>PASSWORD VARCHAR(1000)</w:t>
+        <w:t xml:space="preserve">name </w:t>
+      </w:r>
+      <w:proofErr w:type="gramStart"/>
+      <w:r>
+        <w:t>VARCHAR(</w:t>
+      </w:r>
+      <w:proofErr w:type="gramEnd"/>
+      <w:r>
+        <w:t>20),</w:t>
+      </w:r>
+    </w:p>
+    <w:p>
+      <w:proofErr w:type="spellStart"/>
+      <w:r>
+        <w:t>email_id</w:t>
+      </w:r>
+      <w:proofErr w:type="spellEnd"/>
+      <w:r>
+        <w:t xml:space="preserve"> </w:t>
+      </w:r>
+      <w:proofErr w:type="gramStart"/>
+      <w:r>
+        <w:t>VARCHAR(</w:t>
+      </w:r>
+      <w:proofErr w:type="gramEnd"/>
+      <w:r>
+        <w:t>255),</w:t>
+      </w:r>
+    </w:p>
+    <w:p>
+      <w:r>
+        <w:t xml:space="preserve">PASSWORD </w:t>
+      </w:r>
+      <w:proofErr w:type="gramStart"/>
+      <w:r>
+        <w:t>VARCHAR(</w:t>
+      </w:r>
+      <w:proofErr w:type="gramEnd"/>
+      <w:r>
+        <w:t>1000)</w:t>
       </w:r>
     </w:p>
     <w:p>
@@ -2831,7 +3061,15 @@
     <w:p/>
     <w:p>
       <w:r>
-        <w:t>CREATE TABLE assign_permission_to_role (</w:t>
+        <w:t xml:space="preserve">CREATE TABLE </w:t>
+      </w:r>
+      <w:proofErr w:type="spellStart"/>
+      <w:r>
+        <w:t>assign_permission_to_role</w:t>
+      </w:r>
+      <w:proofErr w:type="spellEnd"/>
+      <w:r>
+        <w:t xml:space="preserve"> (</w:t>
       </w:r>
     </w:p>
     <w:p>
@@ -2840,13 +3078,49 @@
       </w:r>
     </w:p>
     <w:p>
-      <w:r>
-        <w:t>permission_id INT, FOREIGN KEY(permission_id) REFERENCES permission(id),</w:t>
-      </w:r>
-    </w:p>
-    <w:p>
-      <w:r>
-        <w:t>role_id INT, FOREIGN KEY(role_id) REFERENCES role(id)</w:t>
+      <w:proofErr w:type="spellStart"/>
+      <w:r>
+        <w:t>permission_id</w:t>
+      </w:r>
+      <w:proofErr w:type="spellEnd"/>
+      <w:r>
+        <w:t xml:space="preserve"> INT, FOREIGN </w:t>
+      </w:r>
+      <w:proofErr w:type="gramStart"/>
+      <w:r>
+        <w:t>KEY(</w:t>
+      </w:r>
+      <w:proofErr w:type="spellStart"/>
+      <w:proofErr w:type="gramEnd"/>
+      <w:r>
+        <w:t>permission_id</w:t>
+      </w:r>
+      <w:proofErr w:type="spellEnd"/>
+      <w:r>
+        <w:t>) REFERENCES permission(id),</w:t>
+      </w:r>
+    </w:p>
+    <w:p>
+      <w:proofErr w:type="spellStart"/>
+      <w:r>
+        <w:t>role_id</w:t>
+      </w:r>
+      <w:proofErr w:type="spellEnd"/>
+      <w:r>
+        <w:t xml:space="preserve"> INT, FOREIGN </w:t>
+      </w:r>
+      <w:proofErr w:type="gramStart"/>
+      <w:r>
+        <w:t>KEY(</w:t>
+      </w:r>
+      <w:proofErr w:type="spellStart"/>
+      <w:proofErr w:type="gramEnd"/>
+      <w:r>
+        <w:t>role_id</w:t>
+      </w:r>
+      <w:proofErr w:type="spellEnd"/>
+      <w:r>
+        <w:t>) REFERENCES role(id)</w:t>
       </w:r>
     </w:p>
     <w:p>
@@ -2859,7 +3133,15 @@
     <w:p/>
     <w:p>
       <w:r>
-        <w:t>CREATE TABLE assign_user_to_role (</w:t>
+        <w:t xml:space="preserve">CREATE TABLE </w:t>
+      </w:r>
+      <w:proofErr w:type="spellStart"/>
+      <w:r>
+        <w:t>assign_user_to_role</w:t>
+      </w:r>
+      <w:proofErr w:type="spellEnd"/>
+      <w:r>
+        <w:t xml:space="preserve"> (</w:t>
       </w:r>
     </w:p>
     <w:p>
@@ -2868,13 +3150,49 @@
       </w:r>
     </w:p>
     <w:p>
-      <w:r>
-        <w:t>user_id INT, FOREIGN KEY(user_id) REFERENCES user(id),</w:t>
-      </w:r>
-    </w:p>
-    <w:p>
-      <w:r>
-        <w:t>role_id INT, FOREIGN KEY(role_id) REFERENCES role(id)</w:t>
+      <w:proofErr w:type="spellStart"/>
+      <w:r>
+        <w:t>user_id</w:t>
+      </w:r>
+      <w:proofErr w:type="spellEnd"/>
+      <w:r>
+        <w:t xml:space="preserve"> INT, FOREIGN </w:t>
+      </w:r>
+      <w:proofErr w:type="gramStart"/>
+      <w:r>
+        <w:t>KEY(</w:t>
+      </w:r>
+      <w:proofErr w:type="spellStart"/>
+      <w:proofErr w:type="gramEnd"/>
+      <w:r>
+        <w:t>user_id</w:t>
+      </w:r>
+      <w:proofErr w:type="spellEnd"/>
+      <w:r>
+        <w:t>) REFERENCES user(id),</w:t>
+      </w:r>
+    </w:p>
+    <w:p>
+      <w:proofErr w:type="spellStart"/>
+      <w:r>
+        <w:t>role_id</w:t>
+      </w:r>
+      <w:proofErr w:type="spellEnd"/>
+      <w:r>
+        <w:t xml:space="preserve"> INT, FOREIGN </w:t>
+      </w:r>
+      <w:proofErr w:type="gramStart"/>
+      <w:r>
+        <w:t>KEY(</w:t>
+      </w:r>
+      <w:proofErr w:type="spellStart"/>
+      <w:proofErr w:type="gramEnd"/>
+      <w:r>
+        <w:t>role_id</w:t>
+      </w:r>
+      <w:proofErr w:type="spellEnd"/>
+      <w:r>
+        <w:t>) REFERENCES role(id)</w:t>
       </w:r>
     </w:p>
     <w:p>
@@ -2888,80 +3206,311 @@
     <w:p>
       <w:r>
         <w:lastRenderedPageBreak/>
-        <w:t>INSERT INTO permission(id, permission_name) VALUES(1,'CREATE_NOTE'),(2,'EDIT_NOTE'),(3,'DELETE_NOTE'),(4,'VIEW_ALL_NOTE'),(5,'VIEW_NOTE')</w:t>
-      </w:r>
-    </w:p>
-    <w:p/>
-    <w:p/>
-    <w:p>
-      <w:r>
-        <w:t>INSERT INTO ROLE(ID,ROLE_NAME) VALUES(1,'ADMINISTRATOR'),(2,'AUDITOR')</w:t>
-      </w:r>
-    </w:p>
-    <w:p/>
-    <w:p/>
-    <w:p>
-      <w:r>
-        <w:t>INSERT INTO user(id,NAME,email_id,PASSWORD) VALUES(1,'john','john@gmail.com','694c5e80-b7b6-4ec8-8fb6-a6b0be583e4b');</w:t>
-      </w:r>
-    </w:p>
-    <w:p>
-      <w:r>
-        <w:t>INSERT INTO user(id,NAME,email_id,PASSWORD) VALUES(2,'mike','mike@gmail.com','694c5e80-b7b6-4ec8-8fb6-a6b0be583e4b');</w:t>
-      </w:r>
-    </w:p>
-    <w:p/>
-    <w:p/>
-    <w:p>
-      <w:r>
-        <w:t>INSERT INTO assign_permission_to_role(permission_id,role_id) VALUES(1,1);</w:t>
-      </w:r>
-    </w:p>
-    <w:p>
-      <w:r>
-        <w:t>INSERT INTO assign_permission_to_role(permission_id,role_id) VALUES(2,1);</w:t>
-      </w:r>
-    </w:p>
-    <w:p>
-      <w:r>
-        <w:t>INSERT INTO assign_permission_to_role(permission_id,role_id) VALUES(3,1);</w:t>
-      </w:r>
-    </w:p>
-    <w:p>
-      <w:r>
-        <w:t>INSERT INTO assign_permission_to_role(permission_id,role_id) VALUES(4,1);</w:t>
-      </w:r>
-    </w:p>
-    <w:p>
-      <w:r>
-        <w:t>INSERT INTO assign_permission_to_role(permission_id,role_id) VALUES(5,1);</w:t>
-      </w:r>
-    </w:p>
-    <w:p/>
-    <w:p>
-      <w:r>
-        <w:t>INSERT INTO assign_permission_to_role(permission_id,role_id) VALUES(4,2);</w:t>
-      </w:r>
-    </w:p>
-    <w:p>
-      <w:r>
-        <w:t>INSERT INTO assign_permission_to_role(permission_id,role_id) VALUES(5,2);</w:t>
-      </w:r>
-    </w:p>
-    <w:p/>
-    <w:p>
-      <w:r>
-        <w:t>INSERT INTO assign_user_to_role(user_id,role_id) VALUES(1,1),(2,2);</w:t>
-      </w:r>
-    </w:p>
-    <w:p/>
-    <w:p/>
-    <w:p/>
-    <w:p/>
-    <w:p>
-      <w:bookmarkStart w:id="14" w:name="_GoBack"/>
-      <w:bookmarkEnd w:id="14"/>
-    </w:p>
+        <w:t xml:space="preserve">INSERT INTO permission(id, </w:t>
+      </w:r>
+      <w:proofErr w:type="spellStart"/>
+      <w:r>
+        <w:t>permission_name</w:t>
+      </w:r>
+      <w:proofErr w:type="spellEnd"/>
+      <w:r>
+        <w:t>) VALUES(1,'CREATE_NOTE'),(2,'EDIT_NOTE'),(3,'DELETE_NOTE'),(4,'VIEW_ALL_NOTE'),(5,'VIEW_NOTE')</w:t>
+      </w:r>
+    </w:p>
+    <w:p/>
+    <w:p/>
+    <w:p>
+      <w:r>
+        <w:t>INSERT INTO ROLE(</w:t>
+      </w:r>
+      <w:proofErr w:type="gramStart"/>
+      <w:r>
+        <w:t>ID,ROLE</w:t>
+      </w:r>
+      <w:proofErr w:type="gramEnd"/>
+      <w:r>
+        <w:t>_NAME) VALUES(1,'ADMINISTRATOR'),(2,'AUDITOR')</w:t>
+      </w:r>
+    </w:p>
+    <w:p/>
+    <w:p/>
+    <w:p>
+      <w:r>
+        <w:t>INSERT INTO user(</w:t>
+      </w:r>
+      <w:proofErr w:type="spellStart"/>
+      <w:proofErr w:type="gramStart"/>
+      <w:r>
+        <w:t>id,NAME</w:t>
+      </w:r>
+      <w:proofErr w:type="gramEnd"/>
+      <w:r>
+        <w:t>,email_id,PASSWORD</w:t>
+      </w:r>
+      <w:proofErr w:type="spellEnd"/>
+      <w:r>
+        <w:t>) VALUES(1,'john','john@gmail.com','694c5e80-b7b6-4ec8-8fb6-a6b0be583e4b');</w:t>
+      </w:r>
+    </w:p>
+    <w:p>
+      <w:r>
+        <w:t>INSERT INTO user(</w:t>
+      </w:r>
+      <w:proofErr w:type="spellStart"/>
+      <w:proofErr w:type="gramStart"/>
+      <w:r>
+        <w:t>id,NAME</w:t>
+      </w:r>
+      <w:proofErr w:type="gramEnd"/>
+      <w:r>
+        <w:t>,email_id,PASSWORD</w:t>
+      </w:r>
+      <w:proofErr w:type="spellEnd"/>
+      <w:r>
+        <w:t>) VALUES(2,'mike','mike@gmail.com','694c5e80-b7b6-4ec8-8fb6-a6b0be583e4b');</w:t>
+      </w:r>
+    </w:p>
+    <w:p/>
+    <w:p/>
+    <w:p>
+      <w:r>
+        <w:t xml:space="preserve">INSERT INTO </w:t>
+      </w:r>
+      <w:proofErr w:type="spellStart"/>
+      <w:r>
+        <w:t>assign_permission_to_role</w:t>
+      </w:r>
+      <w:proofErr w:type="spellEnd"/>
+      <w:r>
+        <w:t>(</w:t>
+      </w:r>
+      <w:proofErr w:type="spellStart"/>
+      <w:r>
+        <w:t>permission_</w:t>
+      </w:r>
+      <w:proofErr w:type="gramStart"/>
+      <w:r>
+        <w:t>id,role</w:t>
+      </w:r>
+      <w:proofErr w:type="gramEnd"/>
+      <w:r>
+        <w:t>_id</w:t>
+      </w:r>
+      <w:proofErr w:type="spellEnd"/>
+      <w:r>
+        <w:t>) VALUES(1,1);</w:t>
+      </w:r>
+    </w:p>
+    <w:p>
+      <w:r>
+        <w:t xml:space="preserve">INSERT INTO </w:t>
+      </w:r>
+      <w:proofErr w:type="spellStart"/>
+      <w:r>
+        <w:t>assign_permission_to_role</w:t>
+      </w:r>
+      <w:proofErr w:type="spellEnd"/>
+      <w:r>
+        <w:t>(</w:t>
+      </w:r>
+      <w:proofErr w:type="spellStart"/>
+      <w:r>
+        <w:t>permission_</w:t>
+      </w:r>
+      <w:proofErr w:type="gramStart"/>
+      <w:r>
+        <w:t>id,role</w:t>
+      </w:r>
+      <w:proofErr w:type="gramEnd"/>
+      <w:r>
+        <w:t>_id</w:t>
+      </w:r>
+      <w:proofErr w:type="spellEnd"/>
+      <w:r>
+        <w:t>) VALUES(2,1);</w:t>
+      </w:r>
+    </w:p>
+    <w:p>
+      <w:r>
+        <w:t xml:space="preserve">INSERT INTO </w:t>
+      </w:r>
+      <w:proofErr w:type="spellStart"/>
+      <w:r>
+        <w:t>assign_permission_to_role</w:t>
+      </w:r>
+      <w:proofErr w:type="spellEnd"/>
+      <w:r>
+        <w:t>(</w:t>
+      </w:r>
+      <w:proofErr w:type="spellStart"/>
+      <w:r>
+        <w:t>permission_</w:t>
+      </w:r>
+      <w:proofErr w:type="gramStart"/>
+      <w:r>
+        <w:t>id,role</w:t>
+      </w:r>
+      <w:proofErr w:type="gramEnd"/>
+      <w:r>
+        <w:t>_id</w:t>
+      </w:r>
+      <w:proofErr w:type="spellEnd"/>
+      <w:r>
+        <w:t>) VALUES(3,1);</w:t>
+      </w:r>
+    </w:p>
+    <w:p>
+      <w:r>
+        <w:t xml:space="preserve">INSERT INTO </w:t>
+      </w:r>
+      <w:proofErr w:type="spellStart"/>
+      <w:r>
+        <w:t>assign_permission_to_role</w:t>
+      </w:r>
+      <w:proofErr w:type="spellEnd"/>
+      <w:r>
+        <w:t>(</w:t>
+      </w:r>
+      <w:proofErr w:type="spellStart"/>
+      <w:r>
+        <w:t>permission_</w:t>
+      </w:r>
+      <w:proofErr w:type="gramStart"/>
+      <w:r>
+        <w:t>id,role</w:t>
+      </w:r>
+      <w:proofErr w:type="gramEnd"/>
+      <w:r>
+        <w:t>_id</w:t>
+      </w:r>
+      <w:proofErr w:type="spellEnd"/>
+      <w:r>
+        <w:t>) VALUES(4,1);</w:t>
+      </w:r>
+    </w:p>
+    <w:p>
+      <w:r>
+        <w:t xml:space="preserve">INSERT INTO </w:t>
+      </w:r>
+      <w:proofErr w:type="spellStart"/>
+      <w:r>
+        <w:t>assign_permission_to_role</w:t>
+      </w:r>
+      <w:proofErr w:type="spellEnd"/>
+      <w:r>
+        <w:t>(</w:t>
+      </w:r>
+      <w:proofErr w:type="spellStart"/>
+      <w:r>
+        <w:t>permission_</w:t>
+      </w:r>
+      <w:proofErr w:type="gramStart"/>
+      <w:r>
+        <w:t>id,role</w:t>
+      </w:r>
+      <w:proofErr w:type="gramEnd"/>
+      <w:r>
+        <w:t>_id</w:t>
+      </w:r>
+      <w:proofErr w:type="spellEnd"/>
+      <w:r>
+        <w:t>) VALUES(5,1);</w:t>
+      </w:r>
+    </w:p>
+    <w:p/>
+    <w:p>
+      <w:r>
+        <w:t xml:space="preserve">INSERT INTO </w:t>
+      </w:r>
+      <w:proofErr w:type="spellStart"/>
+      <w:r>
+        <w:t>assign_permission_to_role</w:t>
+      </w:r>
+      <w:proofErr w:type="spellEnd"/>
+      <w:r>
+        <w:t>(</w:t>
+      </w:r>
+      <w:proofErr w:type="spellStart"/>
+      <w:r>
+        <w:t>permission_</w:t>
+      </w:r>
+      <w:proofErr w:type="gramStart"/>
+      <w:r>
+        <w:t>id,role</w:t>
+      </w:r>
+      <w:proofErr w:type="gramEnd"/>
+      <w:r>
+        <w:t>_id</w:t>
+      </w:r>
+      <w:proofErr w:type="spellEnd"/>
+      <w:r>
+        <w:t>) VALUES(4,2);</w:t>
+      </w:r>
+    </w:p>
+    <w:p>
+      <w:r>
+        <w:t xml:space="preserve">INSERT INTO </w:t>
+      </w:r>
+      <w:proofErr w:type="spellStart"/>
+      <w:r>
+        <w:t>assign_permission_to_role</w:t>
+      </w:r>
+      <w:proofErr w:type="spellEnd"/>
+      <w:r>
+        <w:t>(</w:t>
+      </w:r>
+      <w:proofErr w:type="spellStart"/>
+      <w:r>
+        <w:t>permission_</w:t>
+      </w:r>
+      <w:proofErr w:type="gramStart"/>
+      <w:r>
+        <w:t>id,role</w:t>
+      </w:r>
+      <w:proofErr w:type="gramEnd"/>
+      <w:r>
+        <w:t>_id</w:t>
+      </w:r>
+      <w:proofErr w:type="spellEnd"/>
+      <w:r>
+        <w:t>) VALUES(5,2);</w:t>
+      </w:r>
+    </w:p>
+    <w:p/>
+    <w:p>
+      <w:r>
+        <w:t xml:space="preserve">INSERT INTO </w:t>
+      </w:r>
+      <w:proofErr w:type="spellStart"/>
+      <w:r>
+        <w:t>assign_user_to_role</w:t>
+      </w:r>
+      <w:proofErr w:type="spellEnd"/>
+      <w:r>
+        <w:t>(</w:t>
+      </w:r>
+      <w:proofErr w:type="spellStart"/>
+      <w:r>
+        <w:t>user_</w:t>
+      </w:r>
+      <w:proofErr w:type="gramStart"/>
+      <w:r>
+        <w:t>id,role</w:t>
+      </w:r>
+      <w:proofErr w:type="gramEnd"/>
+      <w:r>
+        <w:t>_id</w:t>
+      </w:r>
+      <w:proofErr w:type="spellEnd"/>
+      <w:r>
+        <w:t>) VALUES(1,1),(2,2);</w:t>
+      </w:r>
+    </w:p>
+    <w:p/>
+    <w:p/>
+    <w:p/>
+    <w:p/>
+    <w:p/>
     <w:p>
       <w:pPr>
         <w:pStyle w:val="ListParagraph"/>
@@ -2992,7 +3541,7 @@
 </file>
 
 <file path=word/numbering.xml><?xml version="1.0" encoding="utf-8"?>
-<w:numbering xmlns:wpc="http://schemas.microsoft.com/office/word/2010/wordprocessingCanvas" xmlns:cx="http://schemas.microsoft.com/office/drawing/2014/chartex" xmlns:cx1="http://schemas.microsoft.com/office/drawing/2015/9/8/chartex" xmlns:cx2="http://schemas.microsoft.com/office/drawing/2015/10/21/chartex" xmlns:cx3="http://schemas.microsoft.com/office/drawing/2016/5/9/chartex" xmlns:cx4="http://schemas.microsoft.com/office/drawing/2016/5/10/chartex" xmlns:cx5="http://schemas.microsoft.com/office/drawing/2016/5/11/chartex" xmlns:cx6="http://schemas.microsoft.com/office/drawing/2016/5/12/chartex" xmlns:cx7="http://schemas.microsoft.com/office/drawing/2016/5/13/chartex" xmlns:cx8="http://schemas.microsoft.com/office/drawing/2016/5/14/chartex" xmlns:mc="http://schemas.openxmlformats.org/markup-compatibility/2006" xmlns:aink="http://schemas.microsoft.com/office/drawing/2016/ink" xmlns:am3d="http://schemas.microsoft.com/office/drawing/2017/model3d" xmlns:o="urn:schemas-microsoft-com:office:office" xmlns:r="http://schemas.openxmlformats.org/officeDocument/2006/relationships" xmlns:m="http://schemas.openxmlformats.org/officeDocument/2006/math" xmlns:v="urn:schemas-microsoft-com:vml" xmlns:wp14="http://schemas.microsoft.com/office/word/2010/wordprocessingDrawing" xmlns:wp="http://schemas.openxmlformats.org/drawingml/2006/wordprocessingDrawing" xmlns:w10="urn:schemas-microsoft-com:office:word" xmlns:w="http://schemas.openxmlformats.org/wordprocessingml/2006/main" xmlns:w14="http://schemas.microsoft.com/office/word/2010/wordml" xmlns:w15="http://schemas.microsoft.com/office/word/2012/wordml" xmlns:w16cid="http://schemas.microsoft.com/office/word/2016/wordml/cid" xmlns:w16se="http://schemas.microsoft.com/office/word/2015/wordml/symex" xmlns:wpg="http://schemas.microsoft.com/office/word/2010/wordprocessingGroup" xmlns:wpi="http://schemas.microsoft.com/office/word/2010/wordprocessingInk" xmlns:wne="http://schemas.microsoft.com/office/word/2006/wordml" xmlns:wps="http://schemas.microsoft.com/office/word/2010/wordprocessingShape" mc:Ignorable="w14 w15 w16se w16cid wp14">
+<w:numbering xmlns:wpc="http://schemas.microsoft.com/office/word/2010/wordprocessingCanvas" xmlns:cx="http://schemas.microsoft.com/office/drawing/2014/chartex" xmlns:cx1="http://schemas.microsoft.com/office/drawing/2015/9/8/chartex" xmlns:cx2="http://schemas.microsoft.com/office/drawing/2015/10/21/chartex" xmlns:cx3="http://schemas.microsoft.com/office/drawing/2016/5/9/chartex" xmlns:cx4="http://schemas.microsoft.com/office/drawing/2016/5/10/chartex" xmlns:cx5="http://schemas.microsoft.com/office/drawing/2016/5/11/chartex" xmlns:cx6="http://schemas.microsoft.com/office/drawing/2016/5/12/chartex" xmlns:cx7="http://schemas.microsoft.com/office/drawing/2016/5/13/chartex" xmlns:cx8="http://schemas.microsoft.com/office/drawing/2016/5/14/chartex" xmlns:mc="http://schemas.openxmlformats.org/markup-compatibility/2006" xmlns:aink="http://schemas.microsoft.com/office/drawing/2016/ink" xmlns:am3d="http://schemas.microsoft.com/office/drawing/2017/model3d" xmlns:o="urn:schemas-microsoft-com:office:office" xmlns:r="http://schemas.openxmlformats.org/officeDocument/2006/relationships" xmlns:m="http://schemas.openxmlformats.org/officeDocument/2006/math" xmlns:v="urn:schemas-microsoft-com:vml" xmlns:wp14="http://schemas.microsoft.com/office/word/2010/wordprocessingDrawing" xmlns:wp="http://schemas.openxmlformats.org/drawingml/2006/wordprocessingDrawing" xmlns:w10="urn:schemas-microsoft-com:office:word" xmlns:w="http://schemas.openxmlformats.org/wordprocessingml/2006/main" xmlns:w14="http://schemas.microsoft.com/office/word/2010/wordml" xmlns:w15="http://schemas.microsoft.com/office/word/2012/wordml" xmlns:w16cex="http://schemas.microsoft.com/office/word/2018/wordml/cex" xmlns:w16cid="http://schemas.microsoft.com/office/word/2016/wordml/cid" xmlns:w16="http://schemas.microsoft.com/office/word/2018/wordml" xmlns:w16se="http://schemas.microsoft.com/office/word/2015/wordml/symex" xmlns:wpg="http://schemas.microsoft.com/office/word/2010/wordprocessingGroup" xmlns:wpi="http://schemas.microsoft.com/office/word/2010/wordprocessingInk" xmlns:wne="http://schemas.microsoft.com/office/word/2006/wordml" xmlns:wps="http://schemas.microsoft.com/office/word/2010/wordprocessingShape" mc:Ignorable="w14 w15 w16se w16cid w16 w16cex wp14">
   <w:abstractNum w:abstractNumId="0" w15:restartNumberingAfterBreak="0">
     <w:nsid w:val="2E38625B"/>
     <w:multiLevelType w:val="hybridMultilevel"/>
@@ -3669,7 +4218,7 @@
 </file>
 
 <file path=word/styles.xml><?xml version="1.0" encoding="utf-8"?>
-<w:styles xmlns:mc="http://schemas.openxmlformats.org/markup-compatibility/2006" xmlns:r="http://schemas.openxmlformats.org/officeDocument/2006/relationships" xmlns:w="http://schemas.openxmlformats.org/wordprocessingml/2006/main" xmlns:w14="http://schemas.microsoft.com/office/word/2010/wordml" xmlns:w15="http://schemas.microsoft.com/office/word/2012/wordml" xmlns:w16cid="http://schemas.microsoft.com/office/word/2016/wordml/cid" xmlns:w16se="http://schemas.microsoft.com/office/word/2015/wordml/symex" mc:Ignorable="w14 w15 w16se w16cid">
+<w:styles xmlns:mc="http://schemas.openxmlformats.org/markup-compatibility/2006" xmlns:r="http://schemas.openxmlformats.org/officeDocument/2006/relationships" xmlns:w="http://schemas.openxmlformats.org/wordprocessingml/2006/main" xmlns:w14="http://schemas.microsoft.com/office/word/2010/wordml" xmlns:w15="http://schemas.microsoft.com/office/word/2012/wordml" xmlns:w16cex="http://schemas.microsoft.com/office/word/2018/wordml/cex" xmlns:w16cid="http://schemas.microsoft.com/office/word/2016/wordml/cid" xmlns:w16="http://schemas.microsoft.com/office/word/2018/wordml" xmlns:w16se="http://schemas.microsoft.com/office/word/2015/wordml/symex" mc:Ignorable="w14 w15 w16se w16cid w16 w16cex">
   <w:docDefaults>
     <w:rPrDefault>
       <w:rPr>
@@ -4537,7 +5086,7 @@
 </file>
 
 <file path=customXml/itemProps1.xml><?xml version="1.0" encoding="utf-8"?>
-<ds:datastoreItem xmlns:ds="http://schemas.openxmlformats.org/officeDocument/2006/customXml" ds:itemID="{C54C4C0B-DAAA-42BF-ABA5-5B7B088A2ACA}">
+<ds:datastoreItem xmlns:ds="http://schemas.openxmlformats.org/officeDocument/2006/customXml" ds:itemID="{45B8CFF3-779A-4EEE-9354-7CF6B73C0EFD}">
   <ds:schemaRefs>
     <ds:schemaRef ds:uri="http://schemas.openxmlformats.org/officeDocument/2006/bibliography"/>
   </ds:schemaRefs>
